--- a/GRAUML/Profile/InProgress/GRA Model Changes.docx
+++ b/GRAUML/Profile/InProgress/GRA Model Changes.docx
@@ -14,8 +14,6 @@
       <w:r>
         <w:t>The following proposed changes reflect suggestions in prior email 7/3.</w:t>
       </w:r>
-      <w:bookmarkStart w:id="0" w:name="_GoBack"/>
-      <w:bookmarkEnd w:id="0"/>
     </w:p>
     <w:p>
       <w:pPr>
@@ -456,6 +454,9 @@
       <w:r>
         <w:t>GRAAnnotationModel</w:t>
       </w:r>
+      <w:r>
+        <w:t>Combined</w:t>
+      </w:r>
       <w:proofErr w:type="spellEnd"/>
       <w:r>
         <w:t>) as a reference, then saved it in 2 forms:</w:t>
@@ -475,7 +476,13 @@
       </w:r>
       <w:proofErr w:type="spellEnd"/>
       <w:r>
-        <w:t xml:space="preserve"> – intent is that this is the file used by modelers to annotate their UML model. I removed all derived properties, changed multiplicities to reflect things that are optional for the modeler, etc. This would be the source to generate…</w:t>
+        <w:t xml:space="preserve"> – intent is that this is the file used by modelers to annotate their UML model. I removed all derived properties, </w:t>
+      </w:r>
+      <w:r>
+        <w:t xml:space="preserve">removed aggregations, </w:t>
+      </w:r>
+      <w:r>
+        <w:t>changed multiplicities to reflect things that are optional for the modeler, etc. This would be the source to generate…</w:t>
       </w:r>
     </w:p>
     <w:p>
@@ -504,8 +511,22 @@
       </w:r>
     </w:p>
     <w:p>
+      <w:pPr>
+        <w:pStyle w:val="ListParagraph"/>
+        <w:numPr>
+          <w:ilvl w:val="0"/>
+          <w:numId w:val="1"/>
+        </w:numPr>
+      </w:pPr>
       <w:r>
         <w:lastRenderedPageBreak/>
+        <w:t>I updated the SIRS example to correspond to the above (model validated but not tested)</w:t>
+      </w:r>
+      <w:bookmarkStart w:id="0" w:name="_GoBack"/>
+      <w:bookmarkEnd w:id="0"/>
+    </w:p>
+    <w:p>
+      <w:r>
         <w:t>Other notes</w:t>
       </w:r>
     </w:p>
@@ -518,15 +539,7 @@
         </w:numPr>
       </w:pPr>
       <w:r>
-        <w:t xml:space="preserve">Clearly the SIP Name must impact the template – since the SIP impacts the SIDD content. This </w:t>
-      </w:r>
-      <w:proofErr w:type="gramStart"/>
-      <w:r>
-        <w:t>does</w:t>
-      </w:r>
-      <w:proofErr w:type="gramEnd"/>
-      <w:r>
-        <w:t xml:space="preserve"> not seem to be currently reflected in the XSLT.</w:t>
+        <w:t>Clearly the SIP Name must impact the template – since the SIP impacts the SIDD content. This does not seem to be currently reflected in the XSLT.</w:t>
       </w:r>
     </w:p>
     <w:sectPr>
